--- a/labs/lab02/report/report.docx
+++ b/labs/lab02/report/report.docx
@@ -218,7 +218,7 @@
               <a:graphicData uri="http://schemas.openxmlformats.org/drawingml/2006/picture">
                 <pic:pic>
                   <pic:nvPicPr>
-                    <pic:cNvPr descr="/home/aanovikova123/Изображения/im1.png" id="24" name="Picture"/>
+                    <pic:cNvPr descr="image/im1.png" id="24" name="Picture"/>
                     <pic:cNvPicPr>
                       <a:picLocks noChangeArrowheads="1" noChangeAspect="1"/>
                     </pic:cNvPicPr>
@@ -281,7 +281,7 @@
               <a:graphicData uri="http://schemas.openxmlformats.org/drawingml/2006/picture">
                 <pic:pic>
                   <pic:nvPicPr>
-                    <pic:cNvPr descr="/home/aanovikova123/Изображения/im2.png" id="27" name="Picture"/>
+                    <pic:cNvPr descr="image/im2.png" id="27" name="Picture"/>
                     <pic:cNvPicPr>
                       <a:picLocks noChangeArrowheads="1" noChangeAspect="1"/>
                     </pic:cNvPicPr>
@@ -336,7 +336,7 @@
               <a:graphicData uri="http://schemas.openxmlformats.org/drawingml/2006/picture">
                 <pic:pic>
                   <pic:nvPicPr>
-                    <pic:cNvPr descr="/home/aanovikova123/Изображения/im3.png" id="30" name="Picture"/>
+                    <pic:cNvPr descr="image/im3.png" id="30" name="Picture"/>
                     <pic:cNvPicPr>
                       <a:picLocks noChangeArrowheads="1" noChangeAspect="1"/>
                     </pic:cNvPicPr>
@@ -410,7 +410,7 @@
               <a:graphicData uri="http://schemas.openxmlformats.org/drawingml/2006/picture">
                 <pic:pic>
                   <pic:nvPicPr>
-                    <pic:cNvPr descr="/home/aanovikova123/Изображения/im4.png" id="34" name="Picture"/>
+                    <pic:cNvPr descr="image/im4.png" id="34" name="Picture"/>
                     <pic:cNvPicPr>
                       <a:picLocks noChangeArrowheads="1" noChangeAspect="1"/>
                     </pic:cNvPicPr>
@@ -465,7 +465,7 @@
               <a:graphicData uri="http://schemas.openxmlformats.org/drawingml/2006/picture">
                 <pic:pic>
                   <pic:nvPicPr>
-                    <pic:cNvPr descr="/home/aanovikova123/Изображения/im5.png" id="37" name="Picture"/>
+                    <pic:cNvPr descr="image/im5.png" id="37" name="Picture"/>
                     <pic:cNvPicPr>
                       <a:picLocks noChangeArrowheads="1" noChangeAspect="1"/>
                     </pic:cNvPicPr>
@@ -561,7 +561,7 @@
               <a:graphicData uri="http://schemas.openxmlformats.org/drawingml/2006/picture">
                 <pic:pic>
                   <pic:nvPicPr>
-                    <pic:cNvPr descr="/home/aanovikova123/Изображения/im6.png" id="40" name="Picture"/>
+                    <pic:cNvPr descr="image/im6.png" id="40" name="Picture"/>
                     <pic:cNvPicPr>
                       <a:picLocks noChangeArrowheads="1" noChangeAspect="1"/>
                     </pic:cNvPicPr>
@@ -624,7 +624,7 @@
               <a:graphicData uri="http://schemas.openxmlformats.org/drawingml/2006/picture">
                 <pic:pic>
                   <pic:nvPicPr>
-                    <pic:cNvPr descr="/home/aanovikova123/Изображения/im7.png" id="43" name="Picture"/>
+                    <pic:cNvPr descr="image/im7.png" id="43" name="Picture"/>
                     <pic:cNvPicPr>
                       <a:picLocks noChangeArrowheads="1" noChangeAspect="1"/>
                     </pic:cNvPicPr>
@@ -721,7 +721,7 @@
               <a:graphicData uri="http://schemas.openxmlformats.org/drawingml/2006/picture">
                 <pic:pic>
                   <pic:nvPicPr>
-                    <pic:cNvPr descr="/home/aanovikova123/Изображения/im8.png" id="47" name="Picture"/>
+                    <pic:cNvPr descr="image/im8.png" id="47" name="Picture"/>
                     <pic:cNvPicPr>
                       <a:picLocks noChangeArrowheads="1" noChangeAspect="1"/>
                     </pic:cNvPicPr>
@@ -784,7 +784,7 @@
               <a:graphicData uri="http://schemas.openxmlformats.org/drawingml/2006/picture">
                 <pic:pic>
                   <pic:nvPicPr>
-                    <pic:cNvPr descr="/home/aanovikova123/Изображения/im9.png" id="50" name="Picture"/>
+                    <pic:cNvPr descr="image/im9.png" id="50" name="Picture"/>
                     <pic:cNvPicPr>
                       <a:picLocks noChangeArrowheads="1" noChangeAspect="1"/>
                     </pic:cNvPicPr>
@@ -878,7 +878,7 @@
               <a:graphicData uri="http://schemas.openxmlformats.org/drawingml/2006/picture">
                 <pic:pic>
                   <pic:nvPicPr>
-                    <pic:cNvPr descr="/home/aanovikova123/Изображения/im10.png" id="54" name="Picture"/>
+                    <pic:cNvPr descr="image/im10.png" id="54" name="Picture"/>
                     <pic:cNvPicPr>
                       <a:picLocks noChangeArrowheads="1" noChangeAspect="1"/>
                     </pic:cNvPicPr>
@@ -933,7 +933,7 @@
               <a:graphicData uri="http://schemas.openxmlformats.org/drawingml/2006/picture">
                 <pic:pic>
                   <pic:nvPicPr>
-                    <pic:cNvPr descr="/home/aanovikova123/Изображения/im11.png" id="57" name="Picture"/>
+                    <pic:cNvPr descr="image/im11.png" id="57" name="Picture"/>
                     <pic:cNvPicPr>
                       <a:picLocks noChangeArrowheads="1" noChangeAspect="1"/>
                     </pic:cNvPicPr>
@@ -988,7 +988,7 @@
               <a:graphicData uri="http://schemas.openxmlformats.org/drawingml/2006/picture">
                 <pic:pic>
                   <pic:nvPicPr>
-                    <pic:cNvPr descr="/home/aanovikova123/Изображения/im12.png" id="60" name="Picture"/>
+                    <pic:cNvPr descr="image/im12.png" id="60" name="Picture"/>
                     <pic:cNvPicPr>
                       <a:picLocks noChangeArrowheads="1" noChangeAspect="1"/>
                     </pic:cNvPicPr>
@@ -1043,7 +1043,7 @@
               <a:graphicData uri="http://schemas.openxmlformats.org/drawingml/2006/picture">
                 <pic:pic>
                   <pic:nvPicPr>
-                    <pic:cNvPr descr="/home/aanovikova123/Изображения/im13.png" id="63" name="Picture"/>
+                    <pic:cNvPr descr="image/im13.png" id="63" name="Picture"/>
                     <pic:cNvPicPr>
                       <a:picLocks noChangeArrowheads="1" noChangeAspect="1"/>
                     </pic:cNvPicPr>
@@ -1098,7 +1098,7 @@
               <a:graphicData uri="http://schemas.openxmlformats.org/drawingml/2006/picture">
                 <pic:pic>
                   <pic:nvPicPr>
-                    <pic:cNvPr descr="/home/aanovikova123/Изображения/im14.png" id="66" name="Picture"/>
+                    <pic:cNvPr descr="image/im14.png" id="66" name="Picture"/>
                     <pic:cNvPicPr>
                       <a:picLocks noChangeArrowheads="1" noChangeAspect="1"/>
                     </pic:cNvPicPr>
@@ -1181,7 +1181,7 @@
               <a:graphicData uri="http://schemas.openxmlformats.org/drawingml/2006/picture">
                 <pic:pic>
                   <pic:nvPicPr>
-                    <pic:cNvPr descr="/home/aanovikova123/Изображения/im15.png" id="71" name="Picture"/>
+                    <pic:cNvPr descr="image/im15.png" id="71" name="Picture"/>
                     <pic:cNvPicPr>
                       <a:picLocks noChangeArrowheads="1" noChangeAspect="1"/>
                     </pic:cNvPicPr>
